--- a/Pyramid/Pyramid/Reports/Documentation/RptBOQChange_Documentation.docx
+++ b/Pyramid/Pyramid/Reports/Documentation/RptBOQChange_Documentation.docx
@@ -244,8 +244,6 @@
               </w:rPr>
               <w:t>Program name</w:t>
             </w:r>
-            <w:bookmarkStart w:id="0" w:name="_GoBack"/>
-            <w:bookmarkEnd w:id="0"/>
           </w:p>
         </w:tc>
         <w:tc>
@@ -741,28 +739,6 @@
                 <w:color w:val="E20000"/>
               </w:rPr>
             </w:pPr>
-            <w:r>
-              <w:rPr>
-                <w:rFonts w:ascii="Arial" w:hAnsi="Arial" w:cs="Arial"/>
-                <w:b/>
-              </w:rPr>
-              <w:t>Critical Element</w:t>
-            </w:r>
-            <w:r>
-              <w:rPr>
-                <w:rFonts w:ascii="Arial" w:hAnsi="Arial" w:cs="Arial"/>
-                <w:b/>
-              </w:rPr>
-              <w:t xml:space="preserve">: </w:t>
-            </w:r>
-            <w:r>
-              <w:rPr>
-                <w:rFonts w:ascii="Arial" w:hAnsi="Arial" w:cs="Arial"/>
-                <w:i/>
-                <w:color w:val="E20000"/>
-              </w:rPr>
-              <w:t>Element acronym</w:t>
-            </w:r>
           </w:p>
         </w:tc>
         <w:tc>
@@ -780,28 +756,6 @@
                 <w:color w:val="E20000"/>
               </w:rPr>
             </w:pPr>
-            <w:r>
-              <w:rPr>
-                <w:rFonts w:ascii="Arial" w:hAnsi="Arial" w:cs="Arial"/>
-                <w:b/>
-              </w:rPr>
-              <w:t>Critical Element</w:t>
-            </w:r>
-            <w:r>
-              <w:rPr>
-                <w:rFonts w:ascii="Arial" w:hAnsi="Arial" w:cs="Arial"/>
-                <w:b/>
-              </w:rPr>
-              <w:t xml:space="preserve">: </w:t>
-            </w:r>
-            <w:r>
-              <w:rPr>
-                <w:rFonts w:ascii="Arial" w:hAnsi="Arial" w:cs="Arial"/>
-                <w:i/>
-                <w:color w:val="E20000"/>
-              </w:rPr>
-              <w:t>Element acronym</w:t>
-            </w:r>
           </w:p>
         </w:tc>
         <w:tc>
@@ -819,28 +773,6 @@
                 <w:color w:val="E20000"/>
               </w:rPr>
             </w:pPr>
-            <w:r>
-              <w:rPr>
-                <w:rFonts w:ascii="Arial" w:hAnsi="Arial" w:cs="Arial"/>
-                <w:b/>
-              </w:rPr>
-              <w:t>Critical Element</w:t>
-            </w:r>
-            <w:r>
-              <w:rPr>
-                <w:rFonts w:ascii="Arial" w:hAnsi="Arial" w:cs="Arial"/>
-                <w:b/>
-              </w:rPr>
-              <w:t xml:space="preserve">: </w:t>
-            </w:r>
-            <w:r>
-              <w:rPr>
-                <w:rFonts w:ascii="Arial" w:hAnsi="Arial" w:cs="Arial"/>
-                <w:i/>
-                <w:color w:val="E20000"/>
-              </w:rPr>
-              <w:t>Element acronym</w:t>
-            </w:r>
           </w:p>
         </w:tc>
         <w:tc>
@@ -858,28 +790,6 @@
                 <w:color w:val="E20000"/>
               </w:rPr>
             </w:pPr>
-            <w:r>
-              <w:rPr>
-                <w:rFonts w:ascii="Arial" w:hAnsi="Arial" w:cs="Arial"/>
-                <w:b/>
-              </w:rPr>
-              <w:t>Critical Element</w:t>
-            </w:r>
-            <w:r>
-              <w:rPr>
-                <w:rFonts w:ascii="Arial" w:hAnsi="Arial" w:cs="Arial"/>
-                <w:b/>
-              </w:rPr>
-              <w:t xml:space="preserve">: </w:t>
-            </w:r>
-            <w:r>
-              <w:rPr>
-                <w:rFonts w:ascii="Arial" w:hAnsi="Arial" w:cs="Arial"/>
-                <w:i/>
-                <w:color w:val="E20000"/>
-              </w:rPr>
-              <w:t>Element acronym</w:t>
-            </w:r>
           </w:p>
         </w:tc>
       </w:tr>
@@ -1189,7 +1099,7 @@
             <w:tcW w:w="3217" w:type="dxa"/>
             <w:gridSpan w:val="5"/>
             <w:tcBorders>
-              <w:bottom w:val="single" w:sz="4" w:space="0" w:color="auto"/>
+              <w:bottom w:val="dashed" w:sz="4" w:space="0" w:color="auto"/>
             </w:tcBorders>
             <w:shd w:val="clear" w:color="auto" w:fill="auto"/>
             <w:vAlign w:val="center"/>
@@ -1217,7 +1127,7 @@
             <w:tcW w:w="3217" w:type="dxa"/>
             <w:gridSpan w:val="2"/>
             <w:tcBorders>
-              <w:bottom w:val="single" w:sz="4" w:space="0" w:color="auto"/>
+              <w:bottom w:val="dashed" w:sz="4" w:space="0" w:color="auto"/>
             </w:tcBorders>
             <w:shd w:val="clear" w:color="auto" w:fill="auto"/>
             <w:vAlign w:val="center"/>
@@ -1245,7 +1155,7 @@
             <w:tcW w:w="3217" w:type="dxa"/>
             <w:gridSpan w:val="4"/>
             <w:tcBorders>
-              <w:bottom w:val="single" w:sz="4" w:space="0" w:color="auto"/>
+              <w:bottom w:val="dashed" w:sz="4" w:space="0" w:color="auto"/>
             </w:tcBorders>
             <w:shd w:val="clear" w:color="auto" w:fill="auto"/>
             <w:vAlign w:val="center"/>
@@ -1273,6 +1183,71 @@
             <w:tcW w:w="3218" w:type="dxa"/>
             <w:gridSpan w:val="4"/>
             <w:tcBorders>
+              <w:bottom w:val="dashed" w:sz="4" w:space="0" w:color="auto"/>
+            </w:tcBorders>
+            <w:shd w:val="clear" w:color="auto" w:fill="auto"/>
+            <w:vAlign w:val="center"/>
+          </w:tcPr>
+          <w:p>
+            <w:pPr>
+              <w:rPr>
+                <w:rFonts w:ascii="Arial" w:hAnsi="Arial" w:cs="Arial"/>
+                <w:i/>
+                <w:color w:val="E20000"/>
+              </w:rPr>
+            </w:pPr>
+            <w:r>
+              <w:rPr>
+                <w:rFonts w:ascii="Arial" w:hAnsi="Arial" w:cs="Arial"/>
+                <w:i/>
+                <w:color w:val="E20000"/>
+              </w:rPr>
+              <w:t>Critical element description</w:t>
+            </w:r>
+          </w:p>
+        </w:tc>
+      </w:tr>
+      <w:tr>
+        <w:trPr>
+          <w:trHeight w:val="377"/>
+        </w:trPr>
+        <w:tc>
+          <w:tcPr>
+            <w:tcW w:w="12869" w:type="dxa"/>
+            <w:gridSpan w:val="15"/>
+            <w:tcBorders>
+              <w:top w:val="dashed" w:sz="4" w:space="0" w:color="auto"/>
+            </w:tcBorders>
+            <w:shd w:val="clear" w:color="auto" w:fill="auto"/>
+            <w:vAlign w:val="center"/>
+          </w:tcPr>
+          <w:p>
+            <w:pPr>
+              <w:jc w:val="center"/>
+              <w:rPr>
+                <w:rFonts w:ascii="Arial" w:hAnsi="Arial" w:cs="Arial"/>
+                <w:b/>
+              </w:rPr>
+            </w:pPr>
+            <w:r>
+              <w:rPr>
+                <w:rFonts w:ascii="Arial" w:hAnsi="Arial" w:cs="Arial"/>
+                <w:b/>
+              </w:rPr>
+              <w:t>Criteria Used for this Report</w:t>
+            </w:r>
+          </w:p>
+        </w:tc>
+      </w:tr>
+      <w:tr>
+        <w:trPr>
+          <w:trHeight w:val="288"/>
+        </w:trPr>
+        <w:tc>
+          <w:tcPr>
+            <w:tcW w:w="12869" w:type="dxa"/>
+            <w:gridSpan w:val="15"/>
+            <w:tcBorders>
               <w:bottom w:val="single" w:sz="4" w:space="0" w:color="auto"/>
             </w:tcBorders>
             <w:shd w:val="clear" w:color="auto" w:fill="auto"/>
@@ -1283,25 +1258,20 @@
               <w:rPr>
                 <w:rFonts w:ascii="Arial" w:hAnsi="Arial" w:cs="Arial"/>
                 <w:i/>
-                <w:color w:val="E20000"/>
-              </w:rPr>
-            </w:pPr>
-            <w:r>
-              <w:rPr>
-                <w:rFonts w:ascii="Arial" w:hAnsi="Arial" w:cs="Arial"/>
-                <w:i/>
-                <w:color w:val="E20000"/>
-              </w:rPr>
-              <w:t>Critical e</w:t>
-            </w:r>
-            <w:r>
-              <w:rPr>
-                <w:rFonts w:ascii="Arial" w:hAnsi="Arial" w:cs="Arial"/>
-                <w:i/>
-                <w:color w:val="E20000"/>
-              </w:rPr>
-              <w:t>lement description</w:t>
-            </w:r>
+              </w:rPr>
+            </w:pPr>
+            <w:r>
+              <w:rPr>
+                <w:rFonts w:ascii="Arial" w:hAnsi="Arial" w:cs="Arial"/>
+                <w:i/>
+                <w:color w:val="E20000"/>
+                <w:sz w:val="19"/>
+                <w:szCs w:val="19"/>
+              </w:rPr>
+              <w:t>The criteria selected when running this report</w:t>
+            </w:r>
+            <w:bookmarkStart w:id="0" w:name="_GoBack"/>
+            <w:bookmarkEnd w:id="0"/>
           </w:p>
         </w:tc>
       </w:tr>
@@ -1328,15 +1298,6 @@
                 <w:szCs w:val="19"/>
               </w:rPr>
             </w:pPr>
-            <w:r>
-              <w:rPr>
-                <w:rFonts w:ascii="Arial" w:hAnsi="Arial" w:cs="Arial"/>
-                <w:b/>
-                <w:sz w:val="19"/>
-                <w:szCs w:val="19"/>
-              </w:rPr>
-              <w:t>Criteria:</w:t>
-            </w:r>
           </w:p>
         </w:tc>
         <w:tc>
@@ -1359,16 +1320,6 @@
                 <w:szCs w:val="19"/>
               </w:rPr>
             </w:pPr>
-            <w:r>
-              <w:rPr>
-                <w:rFonts w:ascii="Arial" w:hAnsi="Arial" w:cs="Arial"/>
-                <w:i/>
-                <w:color w:val="E20000"/>
-                <w:sz w:val="19"/>
-                <w:szCs w:val="19"/>
-              </w:rPr>
-              <w:t>The criteria used while generating this report.</w:t>
-            </w:r>
           </w:p>
         </w:tc>
         <w:tc>
@@ -1548,7 +1499,6 @@
           <w:rFonts w:ascii="Arial" w:hAnsi="Arial" w:cs="Arial"/>
           <w:b/>
         </w:rPr>
-        <w:lastRenderedPageBreak/>
         <w:t>Intent:</w:t>
       </w:r>
       <w:r>
